--- a/Proyecto_Paquetes_de_Vuelo.docx
+++ b/Proyecto_Paquetes_de_Vuelo.docx
@@ -1,6 +1,6 @@
 
 <file path=word/document.xml><?xml version="1.0" encoding="utf-8"?>
-<w:document xmlns:wpc="http://schemas.microsoft.com/office/word/2010/wordprocessingCanvas" xmlns:cx="http://schemas.microsoft.com/office/drawing/2014/chartex" xmlns:cx1="http://schemas.microsoft.com/office/drawing/2015/9/8/chartex" xmlns:cx2="http://schemas.microsoft.com/office/drawing/2015/10/21/chartex" xmlns:cx3="http://schemas.microsoft.com/office/drawing/2016/5/9/chartex" xmlns:cx4="http://schemas.microsoft.com/office/drawing/2016/5/10/chartex" xmlns:cx5="http://schemas.microsoft.com/office/drawing/2016/5/11/chartex" xmlns:cx6="http://schemas.microsoft.com/office/drawing/2016/5/12/chartex" xmlns:cx7="http://schemas.microsoft.com/office/drawing/2016/5/13/chartex" xmlns:cx8="http://schemas.microsoft.com/office/drawing/2016/5/14/chartex" xmlns:mc="http://schemas.openxmlformats.org/markup-compatibility/2006" xmlns:aink="http://schemas.microsoft.com/office/drawing/2016/ink" xmlns:am3d="http://schemas.microsoft.com/office/drawing/2017/model3d" xmlns:o="urn:schemas-microsoft-com:office:office" xmlns:r="http://schemas.openxmlformats.org/officeDocument/2006/relationships" xmlns:m="http://schemas.openxmlformats.org/officeDocument/2006/math" xmlns:v="urn:schemas-microsoft-com:vml" xmlns:wp14="http://schemas.microsoft.com/office/word/2010/wordprocessingDrawing" xmlns:wp="http://schemas.openxmlformats.org/drawingml/2006/wordprocessingDrawing" xmlns:w10="urn:schemas-microsoft-com:office:word" xmlns:w="http://schemas.openxmlformats.org/wordprocessingml/2006/main" xmlns:w14="http://schemas.microsoft.com/office/word/2010/wordml" xmlns:w15="http://schemas.microsoft.com/office/word/2012/wordml" xmlns:w16cex="http://schemas.microsoft.com/office/word/2018/wordml/cex" xmlns:w16cid="http://schemas.microsoft.com/office/word/2016/wordml/cid" xmlns:w16="http://schemas.microsoft.com/office/word/2018/wordml" xmlns:w16sdtdh="http://schemas.microsoft.com/office/word/2020/wordml/sdtdatahash" xmlns:w16se="http://schemas.microsoft.com/office/word/2015/wordml/symex" xmlns:wpg="http://schemas.microsoft.com/office/word/2010/wordprocessingGroup" xmlns:wpi="http://schemas.microsoft.com/office/word/2010/wordprocessingInk" xmlns:wne="http://schemas.microsoft.com/office/word/2006/wordml" xmlns:wps="http://schemas.microsoft.com/office/word/2010/wordprocessingShape" mc:Ignorable="w14 w15 w16se w16cid w16 w16cex w16sdtdh wp14">
+<w:document xmlns:wpc="http://schemas.microsoft.com/office/word/2010/wordprocessingCanvas" xmlns:cx="http://schemas.microsoft.com/office/drawing/2014/chartex" xmlns:cx1="http://schemas.microsoft.com/office/drawing/2015/9/8/chartex" xmlns:cx2="http://schemas.microsoft.com/office/drawing/2015/10/21/chartex" xmlns:cx3="http://schemas.microsoft.com/office/drawing/2016/5/9/chartex" xmlns:cx4="http://schemas.microsoft.com/office/drawing/2016/5/10/chartex" xmlns:cx5="http://schemas.microsoft.com/office/drawing/2016/5/11/chartex" xmlns:cx6="http://schemas.microsoft.com/office/drawing/2016/5/12/chartex" xmlns:cx7="http://schemas.microsoft.com/office/drawing/2016/5/13/chartex" xmlns:cx8="http://schemas.microsoft.com/office/drawing/2016/5/14/chartex" xmlns:mc="http://schemas.openxmlformats.org/markup-compatibility/2006" xmlns:aink="http://schemas.microsoft.com/office/drawing/2016/ink" xmlns:am3d="http://schemas.microsoft.com/office/drawing/2017/model3d" xmlns:o="urn:schemas-microsoft-com:office:office" xmlns:oel="http://schemas.microsoft.com/office/2019/extlst" xmlns:r="http://schemas.openxmlformats.org/officeDocument/2006/relationships" xmlns:m="http://schemas.openxmlformats.org/officeDocument/2006/math" xmlns:v="urn:schemas-microsoft-com:vml" xmlns:wp14="http://schemas.microsoft.com/office/word/2010/wordprocessingDrawing" xmlns:wp="http://schemas.openxmlformats.org/drawingml/2006/wordprocessingDrawing" xmlns:w10="urn:schemas-microsoft-com:office:word" xmlns:w="http://schemas.openxmlformats.org/wordprocessingml/2006/main" xmlns:w14="http://schemas.microsoft.com/office/word/2010/wordml" xmlns:w15="http://schemas.microsoft.com/office/word/2012/wordml" xmlns:w16cex="http://schemas.microsoft.com/office/word/2018/wordml/cex" xmlns:w16cid="http://schemas.microsoft.com/office/word/2016/wordml/cid" xmlns:w16="http://schemas.microsoft.com/office/word/2018/wordml" xmlns:w16du="http://schemas.microsoft.com/office/word/2023/wordml/word16du" xmlns:w16sdtdh="http://schemas.microsoft.com/office/word/2020/wordml/sdtdatahash" xmlns:w16sdtfl="http://schemas.microsoft.com/office/word/2024/wordml/sdtformatlock" xmlns:w16se="http://schemas.microsoft.com/office/word/2015/wordml/symex" xmlns:wpg="http://schemas.microsoft.com/office/word/2010/wordprocessingGroup" xmlns:wpi="http://schemas.microsoft.com/office/word/2010/wordprocessingInk" xmlns:wne="http://schemas.microsoft.com/office/word/2006/wordml" xmlns:wps="http://schemas.microsoft.com/office/word/2010/wordprocessingShape" mc:Ignorable="w14 w15 w16se w16cid w16 w16cex w16sdtdh w16sdtfl w16du wp14">
   <w:body>
     <w:p>
       <w:pPr>
@@ -813,23 +813,7 @@
                 <w:rFonts w:ascii="Arial" w:hAnsi="Arial" w:cs="Arial"/>
                 <w:noProof/>
               </w:rPr>
-              <w:t>Puntos a destacar co</w:t>
-            </w:r>
-            <w:r>
-              <w:rPr>
-                <w:rStyle w:val="Hipervnculo"/>
-                <w:rFonts w:ascii="Arial" w:hAnsi="Arial" w:cs="Arial"/>
-                <w:noProof/>
-              </w:rPr>
-              <w:t>m</w:t>
-            </w:r>
-            <w:r>
-              <w:rPr>
-                <w:rStyle w:val="Hipervnculo"/>
-                <w:rFonts w:ascii="Arial" w:hAnsi="Arial" w:cs="Arial"/>
-                <w:noProof/>
-              </w:rPr>
-              <w:t>o avances técnicos</w:t>
+              <w:t>Puntos a destacar como avances técnicos</w:t>
             </w:r>
             <w:r>
               <w:rPr>
@@ -1749,72 +1733,6 @@
     </w:p>
     <w:p>
       <w:pPr>
-        <w:spacing w:before="280" w:after="280" w:line="240" w:lineRule="auto"/>
-        <w:rPr>
-          <w:rFonts w:ascii="Roboto" w:eastAsia="Roboto" w:hAnsi="Roboto" w:cs="Roboto"/>
-          <w:color w:val="3C4043"/>
-          <w:sz w:val="21"/>
-          <w:szCs w:val="21"/>
-        </w:rPr>
-      </w:pPr>
-    </w:p>
-    <w:p>
-      <w:pPr>
-        <w:spacing w:before="280" w:after="280" w:line="240" w:lineRule="auto"/>
-        <w:rPr>
-          <w:rFonts w:ascii="Roboto" w:eastAsia="Roboto" w:hAnsi="Roboto" w:cs="Roboto"/>
-          <w:color w:val="3C4043"/>
-          <w:sz w:val="21"/>
-          <w:szCs w:val="21"/>
-        </w:rPr>
-      </w:pPr>
-    </w:p>
-    <w:p>
-      <w:pPr>
-        <w:spacing w:before="280" w:after="280" w:line="240" w:lineRule="auto"/>
-        <w:rPr>
-          <w:rFonts w:ascii="Roboto" w:eastAsia="Roboto" w:hAnsi="Roboto" w:cs="Roboto"/>
-          <w:color w:val="3C4043"/>
-          <w:sz w:val="21"/>
-          <w:szCs w:val="21"/>
-        </w:rPr>
-      </w:pPr>
-    </w:p>
-    <w:p>
-      <w:pPr>
-        <w:spacing w:before="280" w:after="280" w:line="240" w:lineRule="auto"/>
-        <w:rPr>
-          <w:rFonts w:ascii="Roboto" w:eastAsia="Roboto" w:hAnsi="Roboto" w:cs="Roboto"/>
-          <w:color w:val="3C4043"/>
-          <w:sz w:val="21"/>
-          <w:szCs w:val="21"/>
-        </w:rPr>
-      </w:pPr>
-    </w:p>
-    <w:p>
-      <w:pPr>
-        <w:spacing w:before="280" w:after="280" w:line="240" w:lineRule="auto"/>
-        <w:rPr>
-          <w:rFonts w:ascii="Roboto" w:eastAsia="Roboto" w:hAnsi="Roboto" w:cs="Roboto"/>
-          <w:color w:val="3C4043"/>
-          <w:sz w:val="21"/>
-          <w:szCs w:val="21"/>
-        </w:rPr>
-      </w:pPr>
-    </w:p>
-    <w:p>
-      <w:pPr>
-        <w:spacing w:before="280" w:after="280" w:line="240" w:lineRule="auto"/>
-        <w:rPr>
-          <w:rFonts w:ascii="Roboto" w:eastAsia="Roboto" w:hAnsi="Roboto" w:cs="Roboto"/>
-          <w:color w:val="3C4043"/>
-          <w:sz w:val="21"/>
-          <w:szCs w:val="21"/>
-        </w:rPr>
-      </w:pPr>
-    </w:p>
-    <w:p>
-      <w:pPr>
         <w:pStyle w:val="Ttulo1"/>
         <w:rPr>
           <w:rFonts w:ascii="Arial" w:eastAsia="Arial" w:hAnsi="Arial" w:cs="Arial"/>
@@ -1833,6 +1751,7 @@
           <w:sz w:val="28"/>
           <w:szCs w:val="28"/>
         </w:rPr>
+        <w:lastRenderedPageBreak/>
         <w:t>Planteamiento del problema</w:t>
       </w:r>
       <w:bookmarkEnd w:id="0"/>
@@ -1994,6 +1913,7 @@
           <w:sz w:val="28"/>
           <w:szCs w:val="28"/>
         </w:rPr>
+        <w:lastRenderedPageBreak/>
         <w:t>Objetivos (General y particular)</w:t>
       </w:r>
       <w:bookmarkEnd w:id="1"/>
@@ -2170,7 +2090,29 @@
           <w:sz w:val="24"/>
           <w:szCs w:val="24"/>
         </w:rPr>
-        <w:t>Usar archivos json para el control de vuelos que se estarán modificando cada 3 horas.</w:t>
+        <w:t xml:space="preserve">Usar archivos </w:t>
+      </w:r>
+      <w:proofErr w:type="spellStart"/>
+      <w:r>
+        <w:rPr>
+          <w:rFonts w:ascii="Arial" w:eastAsia="Arial" w:hAnsi="Arial" w:cs="Arial"/>
+          <w:bCs/>
+          <w:color w:val="000000"/>
+          <w:sz w:val="24"/>
+          <w:szCs w:val="24"/>
+        </w:rPr>
+        <w:t>csv</w:t>
+      </w:r>
+      <w:proofErr w:type="spellEnd"/>
+      <w:r>
+        <w:rPr>
+          <w:rFonts w:ascii="Arial" w:eastAsia="Arial" w:hAnsi="Arial" w:cs="Arial"/>
+          <w:bCs/>
+          <w:color w:val="000000"/>
+          <w:sz w:val="24"/>
+          <w:szCs w:val="24"/>
+        </w:rPr>
+        <w:t xml:space="preserve"> para el control de vuelos que se estarán modificando cada 3 horas.</w:t>
       </w:r>
     </w:p>
     <w:p>
@@ -2442,6 +2384,7 @@
           <w:sz w:val="28"/>
           <w:szCs w:val="28"/>
         </w:rPr>
+        <w:lastRenderedPageBreak/>
         <w:t>Justificación</w:t>
       </w:r>
       <w:bookmarkEnd w:id="2"/>
@@ -2491,14 +2434,32 @@
           <w:sz w:val="24"/>
           <w:szCs w:val="24"/>
         </w:rPr>
-        <w:t>Este proyecto propone un programa que genere planes de vuelo basados en el presupuesto, considerando comodidad, tiempo de vuelo y accesibilidad, usando archivos JSON para datos dinámicos, grafos para rutas, algoritmos de búsqueda para destinos óptimos y paquetes económico</w:t>
-      </w:r>
+        <w:t xml:space="preserve">Este proyecto propone un programa que genere planes de vuelo basados en el presupuesto, considerando comodidad, tiempo de vuelo y accesibilidad, usando archivos </w:t>
+      </w:r>
+      <w:proofErr w:type="spellStart"/>
       <w:r>
         <w:rPr>
           <w:rFonts w:ascii="Arial" w:eastAsia="Times New Roman" w:hAnsi="Arial" w:cs="Arial"/>
           <w:sz w:val="24"/>
           <w:szCs w:val="24"/>
         </w:rPr>
+        <w:t>csv</w:t>
+      </w:r>
+      <w:proofErr w:type="spellEnd"/>
+      <w:r>
+        <w:rPr>
+          <w:rFonts w:ascii="Arial" w:eastAsia="Times New Roman" w:hAnsi="Arial" w:cs="Arial"/>
+          <w:sz w:val="24"/>
+          <w:szCs w:val="24"/>
+        </w:rPr>
+        <w:t xml:space="preserve"> para datos dinámicos, grafos para rutas, algoritmos de búsqueda para destinos óptimos y paquetes económico</w:t>
+      </w:r>
+      <w:r>
+        <w:rPr>
+          <w:rFonts w:ascii="Arial" w:eastAsia="Times New Roman" w:hAnsi="Arial" w:cs="Arial"/>
+          <w:sz w:val="24"/>
+          <w:szCs w:val="24"/>
+        </w:rPr>
         <w:t>(a)</w:t>
       </w:r>
       <w:r>
@@ -2891,7 +2852,6 @@
           <w:sz w:val="21"/>
           <w:szCs w:val="21"/>
         </w:rPr>
-        <w:lastRenderedPageBreak/>
         <w:tab/>
       </w:r>
       <w:r>
@@ -3061,6 +3021,7 @@
           <w:sz w:val="28"/>
           <w:szCs w:val="28"/>
         </w:rPr>
+        <w:lastRenderedPageBreak/>
         <w:t>Avances técnicos logrados hasta el momento:</w:t>
       </w:r>
       <w:r>
@@ -3325,7 +3286,6 @@
         </w:rPr>
       </w:pPr>
       <w:proofErr w:type="spellStart"/>
-      <w:proofErr w:type="gramStart"/>
       <w:r>
         <w:rPr>
           <w:rStyle w:val="CdigoHTML"/>
@@ -3336,7 +3296,6 @@
         <w:t>matplotlib.pyplot</w:t>
       </w:r>
       <w:proofErr w:type="spellEnd"/>
-      <w:proofErr w:type="gramEnd"/>
       <w:r>
         <w:rPr>
           <w:rFonts w:ascii="Arial" w:hAnsi="Arial" w:cs="Arial"/>
@@ -3731,7 +3690,6 @@
         <w:t xml:space="preserve">Visualización de grafos mediante </w:t>
       </w:r>
       <w:proofErr w:type="spellStart"/>
-      <w:proofErr w:type="gramStart"/>
       <w:r>
         <w:rPr>
           <w:rStyle w:val="CdigoHTML"/>
@@ -3742,7 +3700,6 @@
         <w:t>networkx.draw</w:t>
       </w:r>
       <w:proofErr w:type="spellEnd"/>
-      <w:proofErr w:type="gramEnd"/>
       <w:r>
         <w:rPr>
           <w:rFonts w:ascii="Arial" w:hAnsi="Arial" w:cs="Arial"/>
@@ -4043,21 +4000,7 @@
         <w:rPr>
           <w:rFonts w:ascii="Arial" w:hAnsi="Arial" w:cs="Arial"/>
         </w:rPr>
-        <w:t xml:space="preserve">, y otros, que contribuyen </w:t>
-      </w:r>
-      <w:proofErr w:type="gramStart"/>
-      <w:r>
-        <w:rPr>
-          <w:rFonts w:ascii="Arial" w:hAnsi="Arial" w:cs="Arial"/>
-        </w:rPr>
-        <w:t>a la modularidad</w:t>
-      </w:r>
-      <w:proofErr w:type="gramEnd"/>
-      <w:r>
-        <w:rPr>
-          <w:rFonts w:ascii="Arial" w:hAnsi="Arial" w:cs="Arial"/>
-        </w:rPr>
-        <w:t xml:space="preserve"> del código.</w:t>
+        <w:t>, y otros, que contribuyen a la modularidad del código.</w:t>
       </w:r>
     </w:p>
     <w:p>
@@ -4513,6 +4456,13 @@
     <w:p>
       <w:pPr>
         <w:pStyle w:val="NormalWeb"/>
+        <w:rPr>
+          <w:rFonts w:ascii="Roboto" w:hAnsi="Roboto"/>
+          <w:color w:val="3C4043"/>
+          <w:spacing w:val="3"/>
+          <w:sz w:val="21"/>
+          <w:szCs w:val="21"/>
+        </w:rPr>
       </w:pPr>
       <w:r>
         <w:rPr>
@@ -4609,128 +4559,6 @@
           <w:szCs w:val="28"/>
         </w:rPr>
         <w:tab/>
-      </w:r>
-      <w:r>
-        <w:rPr>
-          <w:rFonts w:ascii="Arial Black" w:eastAsia="Arial Black" w:hAnsi="Arial Black" w:cs="Arial Black"/>
-          <w:sz w:val="28"/>
-          <w:szCs w:val="28"/>
-        </w:rPr>
-        <w:tab/>
-      </w:r>
-      <w:r>
-        <w:rPr>
-          <w:rFonts w:ascii="Arial Black" w:eastAsia="Arial Black" w:hAnsi="Arial Black" w:cs="Arial Black"/>
-          <w:sz w:val="28"/>
-          <w:szCs w:val="28"/>
-        </w:rPr>
-        <w:tab/>
-      </w:r>
-      <w:r>
-        <w:rPr>
-          <w:rFonts w:ascii="Arial Black" w:eastAsia="Arial Black" w:hAnsi="Arial Black" w:cs="Arial Black"/>
-          <w:sz w:val="28"/>
-          <w:szCs w:val="28"/>
-        </w:rPr>
-        <w:tab/>
-      </w:r>
-      <w:r>
-        <w:rPr>
-          <w:rFonts w:ascii="Arial Black" w:eastAsia="Arial Black" w:hAnsi="Arial Black" w:cs="Arial Black"/>
-          <w:sz w:val="28"/>
-          <w:szCs w:val="28"/>
-        </w:rPr>
-        <w:tab/>
-      </w:r>
-      <w:r>
-        <w:rPr>
-          <w:rFonts w:ascii="Arial Black" w:eastAsia="Arial Black" w:hAnsi="Arial Black" w:cs="Arial Black"/>
-          <w:sz w:val="28"/>
-          <w:szCs w:val="28"/>
-        </w:rPr>
-        <w:tab/>
-      </w:r>
-      <w:r>
-        <w:rPr>
-          <w:rFonts w:ascii="Arial Black" w:eastAsia="Arial Black" w:hAnsi="Arial Black" w:cs="Arial Black"/>
-          <w:sz w:val="28"/>
-          <w:szCs w:val="28"/>
-        </w:rPr>
-        <w:tab/>
-      </w:r>
-      <w:r>
-        <w:rPr>
-          <w:rFonts w:ascii="Arial Black" w:eastAsia="Arial Black" w:hAnsi="Arial Black" w:cs="Arial Black"/>
-          <w:sz w:val="28"/>
-          <w:szCs w:val="28"/>
-        </w:rPr>
-        <w:tab/>
-      </w:r>
-      <w:r>
-        <w:rPr>
-          <w:rFonts w:ascii="Arial Black" w:eastAsia="Arial Black" w:hAnsi="Arial Black" w:cs="Arial Black"/>
-          <w:sz w:val="28"/>
-          <w:szCs w:val="28"/>
-        </w:rPr>
-        <w:tab/>
-      </w:r>
-      <w:r>
-        <w:rPr>
-          <w:rFonts w:ascii="Arial Black" w:eastAsia="Arial Black" w:hAnsi="Arial Black" w:cs="Arial Black"/>
-          <w:sz w:val="28"/>
-          <w:szCs w:val="28"/>
-        </w:rPr>
-        <w:tab/>
-      </w:r>
-      <w:r>
-        <w:rPr>
-          <w:rFonts w:ascii="Arial Black" w:eastAsia="Arial Black" w:hAnsi="Arial Black" w:cs="Arial Black"/>
-          <w:sz w:val="28"/>
-          <w:szCs w:val="28"/>
-        </w:rPr>
-        <w:tab/>
-      </w:r>
-      <w:r>
-        <w:rPr>
-          <w:rFonts w:ascii="Arial Black" w:eastAsia="Arial Black" w:hAnsi="Arial Black" w:cs="Arial Black"/>
-          <w:sz w:val="28"/>
-          <w:szCs w:val="28"/>
-        </w:rPr>
-        <w:tab/>
-      </w:r>
-      <w:r>
-        <w:rPr>
-          <w:rFonts w:ascii="Arial Black" w:eastAsia="Arial Black" w:hAnsi="Arial Black" w:cs="Arial Black"/>
-          <w:sz w:val="28"/>
-          <w:szCs w:val="28"/>
-        </w:rPr>
-        <w:tab/>
-      </w:r>
-    </w:p>
-    <w:p>
-      <w:pPr>
-        <w:numPr>
-          <w:ilvl w:val="0"/>
-          <w:numId w:val="25"/>
-        </w:numPr>
-        <w:spacing w:before="100" w:beforeAutospacing="1" w:after="100" w:afterAutospacing="1" w:line="240" w:lineRule="auto"/>
-        <w:rPr>
-          <w:rFonts w:ascii="Roboto" w:eastAsia="Times New Roman" w:hAnsi="Roboto" w:cs="Times New Roman"/>
-          <w:color w:val="3C4043"/>
-          <w:spacing w:val="3"/>
-          <w:sz w:val="21"/>
-          <w:szCs w:val="21"/>
-        </w:rPr>
-      </w:pPr>
-      <w:r>
-        <w:rPr>
-          <w:rFonts w:ascii="Roboto" w:eastAsia="Times New Roman" w:hAnsi="Roboto" w:cs="Times New Roman"/>
-          <w:color w:val="3C4043"/>
-          <w:spacing w:val="3"/>
-          <w:sz w:val="21"/>
-          <w:szCs w:val="21"/>
-        </w:rPr>
-        <w:t>Funcionalidades ya implementadas.</w:t>
       </w:r>
     </w:p>
     <w:p>
@@ -4782,17 +4610,7 @@
           <w:sz w:val="24"/>
           <w:szCs w:val="24"/>
         </w:rPr>
-        <w:t xml:space="preserve">1. </w:t>
-      </w:r>
-      <w:r>
-        <w:rPr>
-          <w:rStyle w:val="Textoennegrita"/>
-          <w:rFonts w:ascii="Arial" w:hAnsi="Arial" w:cs="Arial"/>
-          <w:color w:val="auto"/>
-          <w:sz w:val="24"/>
-          <w:szCs w:val="24"/>
-        </w:rPr>
-        <w:t>Gestión de presupuesto</w:t>
+        <w:t>1. Gestión de presupuesto</w:t>
       </w:r>
       <w:bookmarkEnd w:id="5"/>
     </w:p>
@@ -5681,32 +5499,86 @@
 </file>
 
 <file path=word/numbering.xml><?xml version="1.0" encoding="utf-8"?>
-<w:numbering xmlns:wpc="http://schemas.microsoft.com/office/word/2010/wordprocessingCanvas" xmlns:cx="http://schemas.microsoft.com/office/drawing/2014/chartex" xmlns:cx1="http://schemas.microsoft.com/office/drawing/2015/9/8/chartex" xmlns:cx2="http://schemas.microsoft.com/office/drawing/2015/10/21/chartex" xmlns:cx3="http://schemas.microsoft.com/office/drawing/2016/5/9/chartex" xmlns:cx4="http://schemas.microsoft.com/office/drawing/2016/5/10/chartex" xmlns:cx5="http://schemas.microsoft.com/office/drawing/2016/5/11/chartex" xmlns:cx6="http://schemas.microsoft.com/office/drawing/2016/5/12/chartex" xmlns:cx7="http://schemas.microsoft.com/office/drawing/2016/5/13/chartex" xmlns:cx8="http://schemas.microsoft.com/office/drawing/2016/5/14/chartex" xmlns:mc="http://schemas.openxmlformats.org/markup-compatibility/2006" xmlns:aink="http://schemas.microsoft.com/office/drawing/2016/ink" xmlns:am3d="http://schemas.microsoft.com/office/drawing/2017/model3d" xmlns:o="urn:schemas-microsoft-com:office:office" xmlns:r="http://schemas.openxmlformats.org/officeDocument/2006/relationships" xmlns:m="http://schemas.openxmlformats.org/officeDocument/2006/math" xmlns:v="urn:schemas-microsoft-com:vml" xmlns:wp14="http://schemas.microsoft.com/office/word/2010/wordprocessingDrawing" xmlns:wp="http://schemas.openxmlformats.org/drawingml/2006/wordprocessingDrawing" xmlns:w10="urn:schemas-microsoft-com:office:word" xmlns:w="http://schemas.openxmlformats.org/wordprocessingml/2006/main" xmlns:w14="http://schemas.microsoft.com/office/word/2010/wordml" xmlns:w15="http://schemas.microsoft.com/office/word/2012/wordml" xmlns:w16cex="http://schemas.microsoft.com/office/word/2018/wordml/cex" xmlns:w16cid="http://schemas.microsoft.com/office/word/2016/wordml/cid" xmlns:w16="http://schemas.microsoft.com/office/word/2018/wordml" xmlns:w16sdtdh="http://schemas.microsoft.com/office/word/2020/wordml/sdtdatahash" xmlns:w16se="http://schemas.microsoft.com/office/word/2015/wordml/symex" xmlns:wpg="http://schemas.microsoft.com/office/word/2010/wordprocessingGroup" xmlns:wpi="http://schemas.microsoft.com/office/word/2010/wordprocessingInk" xmlns:wne="http://schemas.microsoft.com/office/word/2006/wordml" xmlns:wps="http://schemas.microsoft.com/office/word/2010/wordprocessingShape" mc:Ignorable="w14 w15 w16se w16cid w16 w16cex w16sdtdh wp14">
+<w:numbering xmlns:wpc="http://schemas.microsoft.com/office/word/2010/wordprocessingCanvas" xmlns:cx="http://schemas.microsoft.com/office/drawing/2014/chartex" xmlns:cx1="http://schemas.microsoft.com/office/drawing/2015/9/8/chartex" xmlns:cx2="http://schemas.microsoft.com/office/drawing/2015/10/21/chartex" xmlns:cx3="http://schemas.microsoft.com/office/drawing/2016/5/9/chartex" xmlns:cx4="http://schemas.microsoft.com/office/drawing/2016/5/10/chartex" xmlns:cx5="http://schemas.microsoft.com/office/drawing/2016/5/11/chartex" xmlns:cx6="http://schemas.microsoft.com/office/drawing/2016/5/12/chartex" xmlns:cx7="http://schemas.microsoft.com/office/drawing/2016/5/13/chartex" xmlns:cx8="http://schemas.microsoft.com/office/drawing/2016/5/14/chartex" xmlns:mc="http://schemas.openxmlformats.org/markup-compatibility/2006" xmlns:aink="http://schemas.microsoft.com/office/drawing/2016/ink" xmlns:am3d="http://schemas.microsoft.com/office/drawing/2017/model3d" xmlns:o="urn:schemas-microsoft-com:office:office" xmlns:oel="http://schemas.microsoft.com/office/2019/extlst" xmlns:r="http://schemas.openxmlformats.org/officeDocument/2006/relationships" xmlns:m="http://schemas.openxmlformats.org/officeDocument/2006/math" xmlns:v="urn:schemas-microsoft-com:vml" xmlns:wp14="http://schemas.microsoft.com/office/word/2010/wordprocessingDrawing" xmlns:wp="http://schemas.openxmlformats.org/drawingml/2006/wordprocessingDrawing" xmlns:w10="urn:schemas-microsoft-com:office:word" xmlns:w="http://schemas.openxmlformats.org/wordprocessingml/2006/main" xmlns:w14="http://schemas.microsoft.com/office/word/2010/wordml" xmlns:w15="http://schemas.microsoft.com/office/word/2012/wordml" xmlns:w16cex="http://schemas.microsoft.com/office/word/2018/wordml/cex" xmlns:w16cid="http://schemas.microsoft.com/office/word/2016/wordml/cid" xmlns:w16="http://schemas.microsoft.com/office/word/2018/wordml" xmlns:w16du="http://schemas.microsoft.com/office/word/2023/wordml/word16du" xmlns:w16sdtdh="http://schemas.microsoft.com/office/word/2020/wordml/sdtdatahash" xmlns:w16sdtfl="http://schemas.microsoft.com/office/word/2024/wordml/sdtformatlock" xmlns:w16se="http://schemas.microsoft.com/office/word/2015/wordml/symex" xmlns:wpg="http://schemas.microsoft.com/office/word/2010/wordprocessingGroup" xmlns:wpi="http://schemas.microsoft.com/office/word/2010/wordprocessingInk" xmlns:wne="http://schemas.microsoft.com/office/word/2006/wordml" xmlns:wps="http://schemas.microsoft.com/office/word/2010/wordprocessingShape" mc:Ignorable="w14 w15 w16se w16cid w16 w16cex w16sdtdh w16sdtfl w16du wp14">
   <w:numPicBullet w:numPicBulletId="0">
-    <w:pict>
-      <v:shapetype id="_x0000_t75" coordsize="21600,21600" o:spt="75" o:preferrelative="t" path="m@4@5l@4@11@9@11@9@5xe" filled="f" stroked="f">
-        <v:stroke joinstyle="miter"/>
-        <v:formulas>
-          <v:f eqn="if lineDrawn pixelLineWidth 0"/>
-          <v:f eqn="sum @0 1 0"/>
-          <v:f eqn="sum 0 0 @1"/>
-          <v:f eqn="prod @2 1 2"/>
-          <v:f eqn="prod @3 21600 pixelWidth"/>
-          <v:f eqn="prod @3 21600 pixelHeight"/>
-          <v:f eqn="sum @0 0 1"/>
-          <v:f eqn="prod @6 1 2"/>
-          <v:f eqn="prod @7 21600 pixelWidth"/>
-          <v:f eqn="sum @8 21600 0"/>
-          <v:f eqn="prod @7 21600 pixelHeight"/>
-          <v:f eqn="sum @10 21600 0"/>
-        </v:formulas>
-        <v:path o:extrusionok="f" gradientshapeok="t" o:connecttype="rect"/>
-        <o:lock v:ext="edit" aspectratio="t"/>
-      </v:shapetype>
-      <v:shape id="_x0000_i1512" type="#_x0000_t75" style="width:11.25pt;height:11.25pt" o:bullet="t">
-        <v:imagedata r:id="rId1" o:title="mso68E5"/>
-      </v:shape>
-    </w:pict>
+    <mc:AlternateContent>
+      <mc:Choice Requires="v">
+        <w:pict>
+          <v:shapetype w14:anchorId="4F3E212C" id="_x0000_t75" coordsize="21600,21600" o:spt="75" o:preferrelative="t" path="m@4@5l@4@11@9@11@9@5xe" filled="f" stroked="f">
+            <v:stroke joinstyle="miter"/>
+            <v:formulas>
+              <v:f eqn="if lineDrawn pixelLineWidth 0"/>
+              <v:f eqn="sum @0 1 0"/>
+              <v:f eqn="sum 0 0 @1"/>
+              <v:f eqn="prod @2 1 2"/>
+              <v:f eqn="prod @3 21600 pixelWidth"/>
+              <v:f eqn="prod @3 21600 pixelHeight"/>
+              <v:f eqn="sum @0 0 1"/>
+              <v:f eqn="prod @6 1 2"/>
+              <v:f eqn="prod @7 21600 pixelWidth"/>
+              <v:f eqn="sum @8 21600 0"/>
+              <v:f eqn="prod @7 21600 pixelHeight"/>
+              <v:f eqn="sum @10 21600 0"/>
+            </v:formulas>
+            <v:path o:extrusionok="f" gradientshapeok="t" o:connecttype="rect"/>
+            <o:lock v:ext="edit" aspectratio="t"/>
+          </v:shapetype>
+          <v:shape id="Imagen 377078283" o:spid="_x0000_i1025" type="#_x0000_t75" style="width:11.4pt;height:11.4pt;visibility:visible;mso-wrap-style:square">
+            <v:imagedata r:id="rId1" o:title=""/>
+          </v:shape>
+        </w:pict>
+      </mc:Choice>
+      <mc:Fallback>
+        <w:drawing>
+          <wp:inline distT="0" distB="0" distL="0" distR="0" wp14:anchorId="49E79BE6" wp14:editId="555497ED">
+            <wp:extent cx="144780" cy="144780"/>
+            <wp:effectExtent l="0" t="0" r="0" b="0"/>
+            <wp:docPr id="377078283" name="Imagen 377078283"/>
+            <wp:cNvGraphicFramePr>
+              <a:graphicFrameLocks xmlns:a="http://schemas.openxmlformats.org/drawingml/2006/main" noChangeAspect="1"/>
+            </wp:cNvGraphicFramePr>
+            <a:graphic xmlns:a="http://schemas.openxmlformats.org/drawingml/2006/main">
+              <a:graphicData uri="http://schemas.openxmlformats.org/drawingml/2006/picture">
+                <pic:pic xmlns:pic="http://schemas.openxmlformats.org/drawingml/2006/picture">
+                  <pic:nvPicPr>
+                    <pic:cNvPr id="0" name="Picture -1023"/>
+                    <pic:cNvPicPr>
+                      <a:picLocks noChangeAspect="1" noChangeArrowheads="1"/>
+                    </pic:cNvPicPr>
+                  </pic:nvPicPr>
+                  <pic:blipFill>
+                    <a:blip r:embed="rId2">
+                      <a:extLst>
+                        <a:ext uri="{28A0092B-C50C-407E-A947-70E740481C1C}">
+                          <a14:useLocalDpi xmlns:a14="http://schemas.microsoft.com/office/drawing/2010/main" val="0"/>
+                        </a:ext>
+                      </a:extLst>
+                    </a:blip>
+                    <a:srcRect/>
+                    <a:stretch>
+                      <a:fillRect/>
+                    </a:stretch>
+                  </pic:blipFill>
+                  <pic:spPr bwMode="auto">
+                    <a:xfrm>
+                      <a:off x="0" y="0"/>
+                      <a:ext cx="144780" cy="144780"/>
+                    </a:xfrm>
+                    <a:prstGeom prst="rect">
+                      <a:avLst/>
+                    </a:prstGeom>
+                    <a:noFill/>
+                    <a:ln>
+                      <a:noFill/>
+                    </a:ln>
+                  </pic:spPr>
+                </pic:pic>
+              </a:graphicData>
+            </a:graphic>
+          </wp:inline>
+        </w:drawing>
+      </mc:Fallback>
+    </mc:AlternateContent>
   </w:numPicBullet>
   <w:abstractNum w:abstractNumId="0" w15:restartNumberingAfterBreak="0">
     <w:nsid w:val="0A796D5B"/>
@@ -9532,95 +9404,95 @@
       </w:rPr>
     </w:lvl>
   </w:abstractNum>
-  <w:num w:numId="1">
+  <w:num w:numId="1" w16cid:durableId="1628587910">
     <w:abstractNumId w:val="18"/>
   </w:num>
-  <w:num w:numId="2">
+  <w:num w:numId="2" w16cid:durableId="204416964">
     <w:abstractNumId w:val="4"/>
   </w:num>
-  <w:num w:numId="3">
+  <w:num w:numId="3" w16cid:durableId="674649390">
     <w:abstractNumId w:val="23"/>
   </w:num>
-  <w:num w:numId="4">
+  <w:num w:numId="4" w16cid:durableId="972322732">
     <w:abstractNumId w:val="11"/>
   </w:num>
-  <w:num w:numId="5">
+  <w:num w:numId="5" w16cid:durableId="1186215518">
     <w:abstractNumId w:val="1"/>
   </w:num>
-  <w:num w:numId="6">
+  <w:num w:numId="6" w16cid:durableId="1545752706">
     <w:abstractNumId w:val="0"/>
   </w:num>
-  <w:num w:numId="7">
+  <w:num w:numId="7" w16cid:durableId="782531491">
     <w:abstractNumId w:val="20"/>
   </w:num>
-  <w:num w:numId="8">
+  <w:num w:numId="8" w16cid:durableId="538318154">
     <w:abstractNumId w:val="21"/>
   </w:num>
-  <w:num w:numId="9">
+  <w:num w:numId="9" w16cid:durableId="1807352460">
     <w:abstractNumId w:val="27"/>
   </w:num>
-  <w:num w:numId="10">
+  <w:num w:numId="10" w16cid:durableId="1852836452">
     <w:abstractNumId w:val="17"/>
   </w:num>
-  <w:num w:numId="11">
+  <w:num w:numId="11" w16cid:durableId="1417362632">
     <w:abstractNumId w:val="3"/>
   </w:num>
-  <w:num w:numId="12">
+  <w:num w:numId="12" w16cid:durableId="1062409525">
     <w:abstractNumId w:val="12"/>
   </w:num>
-  <w:num w:numId="13">
+  <w:num w:numId="13" w16cid:durableId="2031102318">
     <w:abstractNumId w:val="15"/>
   </w:num>
-  <w:num w:numId="14">
+  <w:num w:numId="14" w16cid:durableId="894311854">
     <w:abstractNumId w:val="9"/>
   </w:num>
-  <w:num w:numId="15">
+  <w:num w:numId="15" w16cid:durableId="1093819526">
     <w:abstractNumId w:val="16"/>
   </w:num>
-  <w:num w:numId="16">
+  <w:num w:numId="16" w16cid:durableId="1428966956">
     <w:abstractNumId w:val="25"/>
   </w:num>
-  <w:num w:numId="17">
+  <w:num w:numId="17" w16cid:durableId="96022029">
     <w:abstractNumId w:val="5"/>
   </w:num>
-  <w:num w:numId="18">
+  <w:num w:numId="18" w16cid:durableId="137000002">
     <w:abstractNumId w:val="13"/>
   </w:num>
-  <w:num w:numId="19">
+  <w:num w:numId="19" w16cid:durableId="1720322376">
     <w:abstractNumId w:val="26"/>
   </w:num>
-  <w:num w:numId="20">
+  <w:num w:numId="20" w16cid:durableId="1931308805">
     <w:abstractNumId w:val="6"/>
   </w:num>
-  <w:num w:numId="21">
+  <w:num w:numId="21" w16cid:durableId="367418691">
     <w:abstractNumId w:val="14"/>
   </w:num>
-  <w:num w:numId="22">
+  <w:num w:numId="22" w16cid:durableId="1789424644">
     <w:abstractNumId w:val="7"/>
   </w:num>
-  <w:num w:numId="23">
+  <w:num w:numId="23" w16cid:durableId="1644575070">
     <w:abstractNumId w:val="10"/>
   </w:num>
-  <w:num w:numId="24">
+  <w:num w:numId="24" w16cid:durableId="192502296">
     <w:abstractNumId w:val="24"/>
   </w:num>
-  <w:num w:numId="25">
+  <w:num w:numId="25" w16cid:durableId="1174028097">
     <w:abstractNumId w:val="19"/>
   </w:num>
-  <w:num w:numId="26">
+  <w:num w:numId="26" w16cid:durableId="878787386">
     <w:abstractNumId w:val="22"/>
   </w:num>
-  <w:num w:numId="27">
+  <w:num w:numId="27" w16cid:durableId="937643792">
     <w:abstractNumId w:val="2"/>
   </w:num>
-  <w:num w:numId="28">
+  <w:num w:numId="28" w16cid:durableId="18891936">
     <w:abstractNumId w:val="8"/>
   </w:num>
 </w:numbering>
 </file>
 
 <file path=word/styles.xml><?xml version="1.0" encoding="utf-8"?>
-<w:styles xmlns:mc="http://schemas.openxmlformats.org/markup-compatibility/2006" xmlns:r="http://schemas.openxmlformats.org/officeDocument/2006/relationships" xmlns:w="http://schemas.openxmlformats.org/wordprocessingml/2006/main" xmlns:w14="http://schemas.microsoft.com/office/word/2010/wordml" xmlns:w15="http://schemas.microsoft.com/office/word/2012/wordml" xmlns:w16cex="http://schemas.microsoft.com/office/word/2018/wordml/cex" xmlns:w16cid="http://schemas.microsoft.com/office/word/2016/wordml/cid" xmlns:w16="http://schemas.microsoft.com/office/word/2018/wordml" xmlns:w16sdtdh="http://schemas.microsoft.com/office/word/2020/wordml/sdtdatahash" xmlns:w16se="http://schemas.microsoft.com/office/word/2015/wordml/symex" mc:Ignorable="w14 w15 w16se w16cid w16 w16cex w16sdtdh">
+<w:styles xmlns:mc="http://schemas.openxmlformats.org/markup-compatibility/2006" xmlns:r="http://schemas.openxmlformats.org/officeDocument/2006/relationships" xmlns:w="http://schemas.openxmlformats.org/wordprocessingml/2006/main" xmlns:w14="http://schemas.microsoft.com/office/word/2010/wordml" xmlns:w15="http://schemas.microsoft.com/office/word/2012/wordml" xmlns:w16cex="http://schemas.microsoft.com/office/word/2018/wordml/cex" xmlns:w16cid="http://schemas.microsoft.com/office/word/2016/wordml/cid" xmlns:w16="http://schemas.microsoft.com/office/word/2018/wordml" xmlns:w16du="http://schemas.microsoft.com/office/word/2023/wordml/word16du" xmlns:w16sdtdh="http://schemas.microsoft.com/office/word/2020/wordml/sdtdatahash" xmlns:w16sdtfl="http://schemas.microsoft.com/office/word/2024/wordml/sdtformatlock" xmlns:w16se="http://schemas.microsoft.com/office/word/2015/wordml/symex" mc:Ignorable="w14 w15 w16se w16cid w16 w16cex w16sdtdh w16sdtfl w16du">
   <w:docDefaults>
     <w:rPrDefault>
       <w:rPr>
@@ -10737,28 +10609,28 @@
 </file>
 
 <file path=customXml/item1.xml><?xml version="1.0" encoding="utf-8"?>
+<b:Sources xmlns:b="http://schemas.openxmlformats.org/officeDocument/2006/bibliography" xmlns="http://schemas.openxmlformats.org/officeDocument/2006/bibliography" SelectedStyle="\APASixthEditionOfficeOnline.xsl" StyleName="APA" Version="6"/>
+</file>
+
+<file path=customXml/item2.xml><?xml version="1.0" encoding="utf-8"?>
 <go:gDocsCustomXmlDataStorage xmlns:go="http://customooxmlschemas.google.com/" xmlns:r="http://schemas.openxmlformats.org/officeDocument/2006/relationships" uri="GoogleDocsCustomDataVersion2">
   <go:docsCustomData xmlns:go="http://customooxmlschemas.google.com/" roundtripDataSignature="AMtx7mi+hE04bDnv+pqaMGylld2OaCevug==">CgMxLjAyCGguZ2pkZ3hzMgloLjMwajB6bGwyCWguMWZvYjl0ZTIJaC4zem55c2g3MgloLjJldDkycDAyCGgudHlqY3d0MgloLjNkeTZ2a20yCWguMXQzaDVzZjIJaC40ZDM0b2c4MgloLjJzOGV5bzE4AHIhMUhLSVJTOENuSG9uckhZQVkyMTdLSzZsbl9Jb2t0NDdE</go:docsCustomData>
 </go:gDocsCustomXmlDataStorage>
 </file>
 
-<file path=customXml/item2.xml><?xml version="1.0" encoding="utf-8"?>
-<b:Sources xmlns:b="http://schemas.openxmlformats.org/officeDocument/2006/bibliography" xmlns="http://schemas.openxmlformats.org/officeDocument/2006/bibliography" SelectedStyle="\APASixthEditionOfficeOnline.xsl" StyleName="APA" Version="6"/>
+<file path=customXml/itemProps1.xml><?xml version="1.0" encoding="utf-8"?>
+<ds:datastoreItem xmlns:ds="http://schemas.openxmlformats.org/officeDocument/2006/customXml" ds:itemID="{DADAEF5E-F3D6-4F14-827D-C2E10C94EA87}">
+  <ds:schemaRefs>
+    <ds:schemaRef ds:uri="http://schemas.openxmlformats.org/officeDocument/2006/bibliography"/>
+  </ds:schemaRefs>
+</ds:datastoreItem>
 </file>
 
-<file path=customXml/itemProps1.xml><?xml version="1.0" encoding="utf-8"?>
+<file path=customXml/itemProps2.xml><?xml version="1.0" encoding="utf-8"?>
 <ds:datastoreItem xmlns:ds="http://schemas.openxmlformats.org/officeDocument/2006/customXml" ds:itemID="{11111111-1234-1234-1234-123412341234}">
   <ds:schemaRefs>
     <ds:schemaRef ds:uri="http://customooxmlschemas.google.com/"/>
     <ds:schemaRef ds:uri="http://schemas.openxmlformats.org/officeDocument/2006/relationships"/>
   </ds:schemaRefs>
 </ds:datastoreItem>
-</file>
-
-<file path=customXml/itemProps2.xml><?xml version="1.0" encoding="utf-8"?>
-<ds:datastoreItem xmlns:ds="http://schemas.openxmlformats.org/officeDocument/2006/customXml" ds:itemID="{DADAEF5E-F3D6-4F14-827D-C2E10C94EA87}">
-  <ds:schemaRefs>
-    <ds:schemaRef ds:uri="http://schemas.openxmlformats.org/officeDocument/2006/bibliography"/>
-  </ds:schemaRefs>
-</ds:datastoreItem>
 </file>